--- a/需求分析/PRD2018-G03-用户群分类.docx
+++ b/需求分析/PRD2018-G03-用户群分类.docx
@@ -247,10 +247,10 @@
             </w:r>
             <w:r>
               <w:rPr>
-                <w:rFonts w:asciiTheme="minorEastAsia" w:hAnsiTheme="minorEastAsia" w:hint="eastAsia"/>
-                <w:szCs w:val="21"/>
-              </w:rPr>
-              <w:t>√</w:t>
+                <w:rFonts w:asciiTheme="minorEastAsia" w:hAnsiTheme="minorEastAsia"/>
+                <w:szCs w:val="21"/>
+              </w:rPr>
+              <w:t xml:space="preserve">  </w:t>
             </w:r>
             <w:r>
               <w:rPr>
@@ -273,7 +273,21 @@
                 <w:rFonts w:asciiTheme="minorEastAsia" w:hAnsiTheme="minorEastAsia" w:hint="eastAsia"/>
                 <w:szCs w:val="21"/>
               </w:rPr>
-              <w:t>[  ]正式发布</w:t>
+              <w:t>[</w:t>
+            </w:r>
+            <w:r>
+              <w:rPr>
+                <w:rFonts w:asciiTheme="minorEastAsia" w:hAnsiTheme="minorEastAsia" w:hint="eastAsia"/>
+                <w:szCs w:val="21"/>
+              </w:rPr>
+              <w:t>√</w:t>
+            </w:r>
+            <w:r>
+              <w:rPr>
+                <w:rFonts w:asciiTheme="minorEastAsia" w:hAnsiTheme="minorEastAsia" w:hint="eastAsia"/>
+                <w:szCs w:val="21"/>
+              </w:rPr>
+              <w:t>]正式发布</w:t>
             </w:r>
           </w:p>
           <w:p>
@@ -450,17 +464,38 @@
             </w:pPr>
             <w:r>
               <w:rPr>
+                <w:rFonts w:asciiTheme="minorEastAsia" w:hAnsiTheme="minorEastAsia"/>
+                <w:szCs w:val="21"/>
+              </w:rPr>
+              <w:t>1</w:t>
+            </w:r>
+            <w:r>
+              <w:rPr>
                 <w:rFonts w:asciiTheme="minorEastAsia" w:hAnsiTheme="minorEastAsia" w:hint="eastAsia"/>
                 <w:szCs w:val="21"/>
               </w:rPr>
-              <w:t>0.1.</w:t>
+              <w:t>.</w:t>
             </w:r>
             <w:r>
               <w:rPr>
                 <w:rFonts w:asciiTheme="minorEastAsia" w:hAnsiTheme="minorEastAsia"/>
                 <w:szCs w:val="21"/>
               </w:rPr>
-              <w:t>1</w:t>
+              <w:t>0</w:t>
+            </w:r>
+            <w:r>
+              <w:rPr>
+                <w:rFonts w:asciiTheme="minorEastAsia" w:hAnsiTheme="minorEastAsia" w:hint="eastAsia"/>
+                <w:szCs w:val="21"/>
+              </w:rPr>
+              <w:t>.</w:t>
+            </w:r>
+            <w:r>
+              <w:rPr>
+                <w:rFonts w:asciiTheme="minorEastAsia" w:hAnsiTheme="minorEastAsia"/>
+                <w:szCs w:val="21"/>
+              </w:rPr>
+              <w:t>0</w:t>
             </w:r>
           </w:p>
         </w:tc>
@@ -651,7 +686,7 @@
                 <w:rFonts w:asciiTheme="minorEastAsia" w:hAnsiTheme="minorEastAsia"/>
                 <w:szCs w:val="21"/>
               </w:rPr>
-              <w:t>19</w:t>
+              <w:t>22</w:t>
             </w:r>
           </w:p>
         </w:tc>
@@ -1283,18 +1318,158 @@
           </w:p>
         </w:tc>
       </w:tr>
+      <w:tr>
+        <w:tc>
+          <w:tcPr>
+            <w:tcW w:w="1129" w:type="dxa"/>
+            <w:tcBorders>
+              <w:top w:val="single" w:sz="4" w:space="0" w:color="auto"/>
+              <w:left w:val="single" w:sz="4" w:space="0" w:color="auto"/>
+              <w:bottom w:val="single" w:sz="4" w:space="0" w:color="auto"/>
+              <w:right w:val="single" w:sz="4" w:space="0" w:color="auto"/>
+            </w:tcBorders>
+          </w:tcPr>
+          <w:p>
+            <w:pPr>
+              <w:spacing w:line="360" w:lineRule="auto"/>
+              <w:rPr>
+                <w:rFonts w:ascii="宋体" w:eastAsia="宋体" w:hAnsi="宋体" w:cs="Times New Roman"/>
+                <w:szCs w:val="21"/>
+              </w:rPr>
+            </w:pPr>
+            <w:r>
+              <w:rPr>
+                <w:rFonts w:ascii="宋体" w:eastAsia="宋体" w:hAnsi="宋体" w:cs="Times New Roman" w:hint="eastAsia"/>
+                <w:szCs w:val="21"/>
+              </w:rPr>
+              <w:t>1.0.0</w:t>
+            </w:r>
+          </w:p>
+        </w:tc>
+        <w:tc>
+          <w:tcPr>
+            <w:tcW w:w="1247" w:type="dxa"/>
+            <w:tcBorders>
+              <w:top w:val="single" w:sz="4" w:space="0" w:color="auto"/>
+              <w:left w:val="single" w:sz="4" w:space="0" w:color="auto"/>
+              <w:bottom w:val="single" w:sz="4" w:space="0" w:color="auto"/>
+              <w:right w:val="single" w:sz="4" w:space="0" w:color="auto"/>
+            </w:tcBorders>
+          </w:tcPr>
+          <w:p>
+            <w:pPr>
+              <w:spacing w:line="360" w:lineRule="auto"/>
+              <w:rPr>
+                <w:rFonts w:ascii="宋体" w:eastAsia="宋体" w:hAnsi="宋体" w:cs="Times New Roman"/>
+                <w:szCs w:val="21"/>
+              </w:rPr>
+            </w:pPr>
+            <w:r>
+              <w:rPr>
+                <w:rFonts w:ascii="宋体" w:eastAsia="宋体" w:hAnsi="宋体" w:cs="Times New Roman" w:hint="eastAsia"/>
+                <w:szCs w:val="21"/>
+              </w:rPr>
+              <w:t>沈启航</w:t>
+            </w:r>
+          </w:p>
+        </w:tc>
+        <w:tc>
+          <w:tcPr>
+            <w:tcW w:w="1843" w:type="dxa"/>
+            <w:tcBorders>
+              <w:top w:val="single" w:sz="4" w:space="0" w:color="auto"/>
+              <w:left w:val="single" w:sz="4" w:space="0" w:color="auto"/>
+              <w:bottom w:val="single" w:sz="4" w:space="0" w:color="auto"/>
+              <w:right w:val="single" w:sz="4" w:space="0" w:color="auto"/>
+            </w:tcBorders>
+          </w:tcPr>
+          <w:p>
+            <w:pPr>
+              <w:spacing w:line="360" w:lineRule="auto"/>
+              <w:rPr>
+                <w:rFonts w:ascii="宋体" w:eastAsia="宋体" w:hAnsi="宋体" w:cs="Times New Roman"/>
+                <w:szCs w:val="21"/>
+              </w:rPr>
+            </w:pPr>
+          </w:p>
+        </w:tc>
+        <w:tc>
+          <w:tcPr>
+            <w:tcW w:w="2693" w:type="dxa"/>
+            <w:tcBorders>
+              <w:top w:val="single" w:sz="4" w:space="0" w:color="auto"/>
+              <w:left w:val="single" w:sz="4" w:space="0" w:color="auto"/>
+              <w:bottom w:val="single" w:sz="4" w:space="0" w:color="auto"/>
+              <w:right w:val="single" w:sz="4" w:space="0" w:color="auto"/>
+            </w:tcBorders>
+          </w:tcPr>
+          <w:p>
+            <w:pPr>
+              <w:spacing w:line="360" w:lineRule="auto"/>
+              <w:rPr>
+                <w:rFonts w:ascii="宋体" w:eastAsia="宋体" w:hAnsi="宋体" w:cs="Times New Roman"/>
+                <w:szCs w:val="21"/>
+              </w:rPr>
+            </w:pPr>
+            <w:r>
+              <w:rPr>
+                <w:rFonts w:ascii="宋体" w:eastAsia="宋体" w:hAnsi="宋体" w:cs="Times New Roman" w:hint="eastAsia"/>
+                <w:szCs w:val="21"/>
+              </w:rPr>
+              <w:t>2018/12/21-2018/12/22</w:t>
+            </w:r>
+          </w:p>
+        </w:tc>
+        <w:tc>
+          <w:tcPr>
+            <w:tcW w:w="1384" w:type="dxa"/>
+            <w:tcBorders>
+              <w:top w:val="single" w:sz="4" w:space="0" w:color="auto"/>
+              <w:left w:val="single" w:sz="4" w:space="0" w:color="auto"/>
+              <w:bottom w:val="single" w:sz="4" w:space="0" w:color="auto"/>
+              <w:right w:val="single" w:sz="4" w:space="0" w:color="auto"/>
+            </w:tcBorders>
+          </w:tcPr>
+          <w:p>
+            <w:pPr>
+              <w:spacing w:line="360" w:lineRule="auto"/>
+              <w:rPr>
+                <w:rFonts w:ascii="宋体" w:eastAsia="宋体" w:hAnsi="宋体" w:cs="Times New Roman"/>
+                <w:szCs w:val="21"/>
+              </w:rPr>
+            </w:pPr>
+            <w:r>
+              <w:rPr>
+                <w:rFonts w:ascii="宋体" w:eastAsia="宋体" w:hAnsi="宋体" w:cs="Times New Roman" w:hint="eastAsia"/>
+                <w:szCs w:val="21"/>
+              </w:rPr>
+              <w:t>管理员信息</w:t>
+            </w:r>
+            <w:r>
+              <w:rPr>
+                <w:rFonts w:ascii="宋体" w:eastAsia="宋体" w:hAnsi="宋体" w:cs="Times New Roman"/>
+                <w:szCs w:val="21"/>
+              </w:rPr>
+              <w:t>完善，增加管理员确认邮件截图</w:t>
+            </w:r>
+          </w:p>
+        </w:tc>
+      </w:tr>
     </w:tbl>
     <w:p/>
     <w:p>
       <w:r>
         <w:br w:type="page"/>
       </w:r>
-      <w:bookmarkStart w:id="10" w:name="_GoBack"/>
-      <w:bookmarkEnd w:id="10"/>
     </w:p>
     <w:sdt>
       <w:sdtPr>
         <w:rPr>
+          <w:rFonts w:asciiTheme="minorHAnsi" w:eastAsiaTheme="minorEastAsia" w:hAnsiTheme="minorHAnsi" w:cstheme="minorBidi"/>
+          <w:b w:val="0"/>
+          <w:color w:val="auto"/>
+          <w:sz w:val="22"/>
+          <w:szCs w:val="22"/>
           <w:lang w:val="zh-CN"/>
         </w:rPr>
         <w:id w:val="1703515588"/>
@@ -1305,11 +1480,7 @@
       </w:sdtPr>
       <w:sdtEndPr>
         <w:rPr>
-          <w:rFonts w:asciiTheme="minorHAnsi" w:eastAsiaTheme="minorEastAsia" w:hAnsiTheme="minorHAnsi" w:cstheme="minorBidi"/>
           <w:bCs/>
-          <w:color w:val="auto"/>
-          <w:sz w:val="22"/>
-          <w:szCs w:val="22"/>
         </w:rPr>
       </w:sdtEndPr>
       <w:sdtContent>
@@ -1364,13 +1535,151 @@
             </w:rPr>
             <w:fldChar w:fldCharType="separate"/>
           </w:r>
-          <w:hyperlink w:anchor="_Toc533026720" w:history="1">
+          <w:bookmarkStart w:id="10" w:name="_GoBack"/>
+          <w:bookmarkEnd w:id="10"/>
+          <w:r>
+            <w:rPr>
+              <w:rStyle w:val="a6"/>
+              <w:noProof/>
+            </w:rPr>
+            <w:fldChar w:fldCharType="begin"/>
+          </w:r>
+          <w:r>
+            <w:rPr>
+              <w:rStyle w:val="a6"/>
+              <w:noProof/>
+            </w:rPr>
+            <w:instrText xml:space="preserve"> </w:instrText>
+          </w:r>
+          <w:r>
+            <w:rPr>
+              <w:noProof/>
+            </w:rPr>
+            <w:instrText>HYPERLINK \l "_Toc533257634"</w:instrText>
+          </w:r>
+          <w:r>
+            <w:rPr>
+              <w:rStyle w:val="a6"/>
+              <w:noProof/>
+            </w:rPr>
+            <w:instrText xml:space="preserve"> </w:instrText>
+          </w:r>
+          <w:r>
+            <w:rPr>
+              <w:rStyle w:val="a6"/>
+              <w:noProof/>
+            </w:rPr>
+          </w:r>
+          <w:r>
+            <w:rPr>
+              <w:rStyle w:val="a6"/>
+              <w:noProof/>
+            </w:rPr>
+            <w:fldChar w:fldCharType="separate"/>
+          </w:r>
+          <w:r>
+            <w:rPr>
+              <w:rStyle w:val="a6"/>
+              <w:noProof/>
+            </w:rPr>
+            <w:t xml:space="preserve">1 </w:t>
+          </w:r>
+          <w:r>
+            <w:rPr>
+              <w:rStyle w:val="a6"/>
+              <w:rFonts w:hint="eastAsia"/>
+              <w:noProof/>
+            </w:rPr>
+            <w:t>引言</w:t>
+          </w:r>
+          <w:r>
+            <w:rPr>
+              <w:noProof/>
+              <w:webHidden/>
+            </w:rPr>
+            <w:tab/>
+          </w:r>
+          <w:r>
+            <w:rPr>
+              <w:noProof/>
+              <w:webHidden/>
+            </w:rPr>
+            <w:fldChar w:fldCharType="begin"/>
+          </w:r>
+          <w:r>
+            <w:rPr>
+              <w:noProof/>
+              <w:webHidden/>
+            </w:rPr>
+            <w:instrText xml:space="preserve"> PAGEREF _Toc533257634 \h </w:instrText>
+          </w:r>
+          <w:r>
+            <w:rPr>
+              <w:noProof/>
+              <w:webHidden/>
+            </w:rPr>
+          </w:r>
+          <w:r>
+            <w:rPr>
+              <w:noProof/>
+              <w:webHidden/>
+            </w:rPr>
+            <w:fldChar w:fldCharType="separate"/>
+          </w:r>
+          <w:r>
+            <w:rPr>
+              <w:noProof/>
+              <w:webHidden/>
+            </w:rPr>
+            <w:t>4</w:t>
+          </w:r>
+          <w:r>
+            <w:rPr>
+              <w:noProof/>
+              <w:webHidden/>
+            </w:rPr>
+            <w:fldChar w:fldCharType="end"/>
+          </w:r>
+          <w:r>
+            <w:rPr>
+              <w:rStyle w:val="a6"/>
+              <w:noProof/>
+            </w:rPr>
+            <w:fldChar w:fldCharType="end"/>
+          </w:r>
+        </w:p>
+        <w:p>
+          <w:pPr>
+            <w:pStyle w:val="20"/>
+            <w:tabs>
+              <w:tab w:val="left" w:pos="840"/>
+              <w:tab w:val="right" w:leader="dot" w:pos="8296"/>
+            </w:tabs>
+            <w:rPr>
+              <w:smallCaps w:val="0"/>
+              <w:noProof/>
+              <w:kern w:val="2"/>
+              <w:sz w:val="21"/>
+              <w:szCs w:val="22"/>
+            </w:rPr>
+          </w:pPr>
+          <w:hyperlink w:anchor="_Toc533257635" w:history="1">
             <w:r>
               <w:rPr>
                 <w:rStyle w:val="a6"/>
                 <w:noProof/>
               </w:rPr>
-              <w:t xml:space="preserve">1 </w:t>
+              <w:t>1.1</w:t>
+            </w:r>
+            <w:r>
+              <w:rPr>
+                <w:smallCaps w:val="0"/>
+                <w:noProof/>
+                <w:kern w:val="2"/>
+                <w:sz w:val="21"/>
+                <w:szCs w:val="22"/>
+              </w:rPr>
+              <w:tab/>
             </w:r>
             <w:r>
               <w:rPr>
@@ -1378,7 +1687,7 @@
                 <w:rFonts w:hint="eastAsia"/>
                 <w:noProof/>
               </w:rPr>
-              <w:t>引言</w:t>
+              <w:t>编写目的</w:t>
             </w:r>
             <w:r>
               <w:rPr>
@@ -1399,7 +1708,327 @@
                 <w:noProof/>
                 <w:webHidden/>
               </w:rPr>
-              <w:instrText xml:space="preserve"> PAGEREF _Toc533026720 \h </w:instrText>
+              <w:instrText xml:space="preserve"> PAGEREF _Toc533257635 \h </w:instrText>
+            </w:r>
+            <w:r>
+              <w:rPr>
+                <w:noProof/>
+                <w:webHidden/>
+              </w:rPr>
+            </w:r>
+            <w:r>
+              <w:rPr>
+                <w:noProof/>
+                <w:webHidden/>
+              </w:rPr>
+              <w:fldChar w:fldCharType="separate"/>
+            </w:r>
+            <w:r>
+              <w:rPr>
+                <w:noProof/>
+                <w:webHidden/>
+              </w:rPr>
+              <w:t>4</w:t>
+            </w:r>
+            <w:r>
+              <w:rPr>
+                <w:noProof/>
+                <w:webHidden/>
+              </w:rPr>
+              <w:fldChar w:fldCharType="end"/>
+            </w:r>
+          </w:hyperlink>
+        </w:p>
+        <w:p>
+          <w:pPr>
+            <w:pStyle w:val="20"/>
+            <w:tabs>
+              <w:tab w:val="right" w:leader="dot" w:pos="8296"/>
+            </w:tabs>
+            <w:rPr>
+              <w:smallCaps w:val="0"/>
+              <w:noProof/>
+              <w:kern w:val="2"/>
+              <w:sz w:val="21"/>
+              <w:szCs w:val="22"/>
+            </w:rPr>
+          </w:pPr>
+          <w:hyperlink w:anchor="_Toc533257636" w:history="1">
+            <w:r>
+              <w:rPr>
+                <w:rStyle w:val="a6"/>
+                <w:noProof/>
+              </w:rPr>
+              <w:t xml:space="preserve">1.2 </w:t>
+            </w:r>
+            <w:r>
+              <w:rPr>
+                <w:rStyle w:val="a6"/>
+                <w:rFonts w:hint="eastAsia"/>
+                <w:noProof/>
+              </w:rPr>
+              <w:t>背景</w:t>
+            </w:r>
+            <w:r>
+              <w:rPr>
+                <w:noProof/>
+                <w:webHidden/>
+              </w:rPr>
+              <w:tab/>
+            </w:r>
+            <w:r>
+              <w:rPr>
+                <w:noProof/>
+                <w:webHidden/>
+              </w:rPr>
+              <w:fldChar w:fldCharType="begin"/>
+            </w:r>
+            <w:r>
+              <w:rPr>
+                <w:noProof/>
+                <w:webHidden/>
+              </w:rPr>
+              <w:instrText xml:space="preserve"> PAGEREF _Toc533257636 \h </w:instrText>
+            </w:r>
+            <w:r>
+              <w:rPr>
+                <w:noProof/>
+                <w:webHidden/>
+              </w:rPr>
+            </w:r>
+            <w:r>
+              <w:rPr>
+                <w:noProof/>
+                <w:webHidden/>
+              </w:rPr>
+              <w:fldChar w:fldCharType="separate"/>
+            </w:r>
+            <w:r>
+              <w:rPr>
+                <w:noProof/>
+                <w:webHidden/>
+              </w:rPr>
+              <w:t>4</w:t>
+            </w:r>
+            <w:r>
+              <w:rPr>
+                <w:noProof/>
+                <w:webHidden/>
+              </w:rPr>
+              <w:fldChar w:fldCharType="end"/>
+            </w:r>
+          </w:hyperlink>
+        </w:p>
+        <w:p>
+          <w:pPr>
+            <w:pStyle w:val="30"/>
+            <w:tabs>
+              <w:tab w:val="right" w:leader="dot" w:pos="8296"/>
+            </w:tabs>
+            <w:rPr>
+              <w:iCs w:val="0"/>
+              <w:noProof/>
+              <w:kern w:val="2"/>
+              <w:sz w:val="21"/>
+              <w:szCs w:val="22"/>
+            </w:rPr>
+          </w:pPr>
+          <w:hyperlink w:anchor="_Toc533257637" w:history="1">
+            <w:r>
+              <w:rPr>
+                <w:rStyle w:val="a6"/>
+                <w:noProof/>
+              </w:rPr>
+              <w:t xml:space="preserve">1.2.1 </w:t>
+            </w:r>
+            <w:r>
+              <w:rPr>
+                <w:rStyle w:val="a6"/>
+                <w:rFonts w:hint="eastAsia"/>
+                <w:noProof/>
+              </w:rPr>
+              <w:t>项目名称</w:t>
+            </w:r>
+            <w:r>
+              <w:rPr>
+                <w:noProof/>
+                <w:webHidden/>
+              </w:rPr>
+              <w:tab/>
+            </w:r>
+            <w:r>
+              <w:rPr>
+                <w:noProof/>
+                <w:webHidden/>
+              </w:rPr>
+              <w:fldChar w:fldCharType="begin"/>
+            </w:r>
+            <w:r>
+              <w:rPr>
+                <w:noProof/>
+                <w:webHidden/>
+              </w:rPr>
+              <w:instrText xml:space="preserve"> PAGEREF _Toc533257637 \h </w:instrText>
+            </w:r>
+            <w:r>
+              <w:rPr>
+                <w:noProof/>
+                <w:webHidden/>
+              </w:rPr>
+            </w:r>
+            <w:r>
+              <w:rPr>
+                <w:noProof/>
+                <w:webHidden/>
+              </w:rPr>
+              <w:fldChar w:fldCharType="separate"/>
+            </w:r>
+            <w:r>
+              <w:rPr>
+                <w:noProof/>
+                <w:webHidden/>
+              </w:rPr>
+              <w:t>4</w:t>
+            </w:r>
+            <w:r>
+              <w:rPr>
+                <w:noProof/>
+                <w:webHidden/>
+              </w:rPr>
+              <w:fldChar w:fldCharType="end"/>
+            </w:r>
+          </w:hyperlink>
+        </w:p>
+        <w:p>
+          <w:pPr>
+            <w:pStyle w:val="30"/>
+            <w:tabs>
+              <w:tab w:val="right" w:leader="dot" w:pos="8296"/>
+            </w:tabs>
+            <w:rPr>
+              <w:iCs w:val="0"/>
+              <w:noProof/>
+              <w:kern w:val="2"/>
+              <w:sz w:val="21"/>
+              <w:szCs w:val="22"/>
+            </w:rPr>
+          </w:pPr>
+          <w:hyperlink w:anchor="_Toc533257638" w:history="1">
+            <w:r>
+              <w:rPr>
+                <w:rStyle w:val="a6"/>
+                <w:noProof/>
+              </w:rPr>
+              <w:t xml:space="preserve">1.2.2 </w:t>
+            </w:r>
+            <w:r>
+              <w:rPr>
+                <w:rStyle w:val="a6"/>
+                <w:rFonts w:hint="eastAsia"/>
+                <w:noProof/>
+              </w:rPr>
+              <w:t>项目提出者</w:t>
+            </w:r>
+            <w:r>
+              <w:rPr>
+                <w:noProof/>
+                <w:webHidden/>
+              </w:rPr>
+              <w:tab/>
+            </w:r>
+            <w:r>
+              <w:rPr>
+                <w:noProof/>
+                <w:webHidden/>
+              </w:rPr>
+              <w:fldChar w:fldCharType="begin"/>
+            </w:r>
+            <w:r>
+              <w:rPr>
+                <w:noProof/>
+                <w:webHidden/>
+              </w:rPr>
+              <w:instrText xml:space="preserve"> PAGEREF _Toc533257638 \h </w:instrText>
+            </w:r>
+            <w:r>
+              <w:rPr>
+                <w:noProof/>
+                <w:webHidden/>
+              </w:rPr>
+            </w:r>
+            <w:r>
+              <w:rPr>
+                <w:noProof/>
+                <w:webHidden/>
+              </w:rPr>
+              <w:fldChar w:fldCharType="separate"/>
+            </w:r>
+            <w:r>
+              <w:rPr>
+                <w:noProof/>
+                <w:webHidden/>
+              </w:rPr>
+              <w:t>4</w:t>
+            </w:r>
+            <w:r>
+              <w:rPr>
+                <w:noProof/>
+                <w:webHidden/>
+              </w:rPr>
+              <w:fldChar w:fldCharType="end"/>
+            </w:r>
+          </w:hyperlink>
+        </w:p>
+        <w:p>
+          <w:pPr>
+            <w:pStyle w:val="30"/>
+            <w:tabs>
+              <w:tab w:val="right" w:leader="dot" w:pos="8296"/>
+            </w:tabs>
+            <w:rPr>
+              <w:iCs w:val="0"/>
+              <w:noProof/>
+              <w:kern w:val="2"/>
+              <w:sz w:val="21"/>
+              <w:szCs w:val="22"/>
+            </w:rPr>
+          </w:pPr>
+          <w:hyperlink w:anchor="_Toc533257639" w:history="1">
+            <w:r>
+              <w:rPr>
+                <w:rStyle w:val="a6"/>
+                <w:noProof/>
+              </w:rPr>
+              <w:t xml:space="preserve">1.2.3 </w:t>
+            </w:r>
+            <w:r>
+              <w:rPr>
+                <w:rStyle w:val="a6"/>
+                <w:rFonts w:hint="eastAsia"/>
+                <w:noProof/>
+              </w:rPr>
+              <w:t>项目开发者</w:t>
+            </w:r>
+            <w:r>
+              <w:rPr>
+                <w:noProof/>
+                <w:webHidden/>
+              </w:rPr>
+              <w:tab/>
+            </w:r>
+            <w:r>
+              <w:rPr>
+                <w:noProof/>
+                <w:webHidden/>
+              </w:rPr>
+              <w:fldChar w:fldCharType="begin"/>
+            </w:r>
+            <w:r>
+              <w:rPr>
+                <w:noProof/>
+                <w:webHidden/>
+              </w:rPr>
+              <w:instrText xml:space="preserve"> PAGEREF _Toc533257639 \h </w:instrText>
             </w:r>
             <w:r>
               <w:rPr>
@@ -1445,13 +2074,13 @@
               <w:szCs w:val="22"/>
             </w:rPr>
           </w:pPr>
-          <w:hyperlink w:anchor="_Toc533026721" w:history="1">
+          <w:hyperlink w:anchor="_Toc533257640" w:history="1">
             <w:r>
               <w:rPr>
                 <w:rStyle w:val="a6"/>
                 <w:noProof/>
               </w:rPr>
-              <w:t>1.1</w:t>
+              <w:t>1.3</w:t>
             </w:r>
             <w:r>
               <w:rPr>
@@ -1469,7 +2098,7 @@
                 <w:rFonts w:hint="eastAsia"/>
                 <w:noProof/>
               </w:rPr>
-              <w:t>编写目的</w:t>
+              <w:t>参考资料</w:t>
             </w:r>
             <w:r>
               <w:rPr>
@@ -1490,418 +2119,7 @@
                 <w:noProof/>
                 <w:webHidden/>
               </w:rPr>
-              <w:instrText xml:space="preserve"> PAGEREF _Toc533026721 \h </w:instrText>
-            </w:r>
-            <w:r>
-              <w:rPr>
-                <w:noProof/>
-                <w:webHidden/>
-              </w:rPr>
-            </w:r>
-            <w:r>
-              <w:rPr>
-                <w:noProof/>
-                <w:webHidden/>
-              </w:rPr>
-              <w:fldChar w:fldCharType="separate"/>
-            </w:r>
-            <w:r>
-              <w:rPr>
-                <w:noProof/>
-                <w:webHidden/>
-              </w:rPr>
-              <w:t>4</w:t>
-            </w:r>
-            <w:r>
-              <w:rPr>
-                <w:noProof/>
-                <w:webHidden/>
-              </w:rPr>
-              <w:fldChar w:fldCharType="end"/>
-            </w:r>
-          </w:hyperlink>
-        </w:p>
-        <w:p>
-          <w:pPr>
-            <w:pStyle w:val="20"/>
-            <w:tabs>
-              <w:tab w:val="right" w:leader="dot" w:pos="8296"/>
-            </w:tabs>
-            <w:rPr>
-              <w:smallCaps w:val="0"/>
-              <w:noProof/>
-              <w:kern w:val="2"/>
-              <w:sz w:val="21"/>
-              <w:szCs w:val="22"/>
-            </w:rPr>
-          </w:pPr>
-          <w:hyperlink w:anchor="_Toc533026722" w:history="1">
-            <w:r>
-              <w:rPr>
-                <w:rStyle w:val="a6"/>
-                <w:noProof/>
-              </w:rPr>
-              <w:t xml:space="preserve">1.2 </w:t>
-            </w:r>
-            <w:r>
-              <w:rPr>
-                <w:rStyle w:val="a6"/>
-                <w:rFonts w:hint="eastAsia"/>
-                <w:noProof/>
-              </w:rPr>
-              <w:t>背景</w:t>
-            </w:r>
-            <w:r>
-              <w:rPr>
-                <w:noProof/>
-                <w:webHidden/>
-              </w:rPr>
-              <w:tab/>
-            </w:r>
-            <w:r>
-              <w:rPr>
-                <w:noProof/>
-                <w:webHidden/>
-              </w:rPr>
-              <w:fldChar w:fldCharType="begin"/>
-            </w:r>
-            <w:r>
-              <w:rPr>
-                <w:noProof/>
-                <w:webHidden/>
-              </w:rPr>
-              <w:instrText xml:space="preserve"> PAGEREF _Toc533026722 \h </w:instrText>
-            </w:r>
-            <w:r>
-              <w:rPr>
-                <w:noProof/>
-                <w:webHidden/>
-              </w:rPr>
-            </w:r>
-            <w:r>
-              <w:rPr>
-                <w:noProof/>
-                <w:webHidden/>
-              </w:rPr>
-              <w:fldChar w:fldCharType="separate"/>
-            </w:r>
-            <w:r>
-              <w:rPr>
-                <w:noProof/>
-                <w:webHidden/>
-              </w:rPr>
-              <w:t>4</w:t>
-            </w:r>
-            <w:r>
-              <w:rPr>
-                <w:noProof/>
-                <w:webHidden/>
-              </w:rPr>
-              <w:fldChar w:fldCharType="end"/>
-            </w:r>
-          </w:hyperlink>
-        </w:p>
-        <w:p>
-          <w:pPr>
-            <w:pStyle w:val="30"/>
-            <w:tabs>
-              <w:tab w:val="right" w:leader="dot" w:pos="8296"/>
-            </w:tabs>
-            <w:rPr>
-              <w:iCs w:val="0"/>
-              <w:noProof/>
-              <w:kern w:val="2"/>
-              <w:sz w:val="21"/>
-              <w:szCs w:val="22"/>
-            </w:rPr>
-          </w:pPr>
-          <w:hyperlink w:anchor="_Toc533026723" w:history="1">
-            <w:r>
-              <w:rPr>
-                <w:rStyle w:val="a6"/>
-                <w:noProof/>
-              </w:rPr>
-              <w:t xml:space="preserve">1.2.1 </w:t>
-            </w:r>
-            <w:r>
-              <w:rPr>
-                <w:rStyle w:val="a6"/>
-                <w:rFonts w:hint="eastAsia"/>
-                <w:noProof/>
-              </w:rPr>
-              <w:t>项目名称</w:t>
-            </w:r>
-            <w:r>
-              <w:rPr>
-                <w:noProof/>
-                <w:webHidden/>
-              </w:rPr>
-              <w:tab/>
-            </w:r>
-            <w:r>
-              <w:rPr>
-                <w:noProof/>
-                <w:webHidden/>
-              </w:rPr>
-              <w:fldChar w:fldCharType="begin"/>
-            </w:r>
-            <w:r>
-              <w:rPr>
-                <w:noProof/>
-                <w:webHidden/>
-              </w:rPr>
-              <w:instrText xml:space="preserve"> PAGEREF _Toc533026723 \h </w:instrText>
-            </w:r>
-            <w:r>
-              <w:rPr>
-                <w:noProof/>
-                <w:webHidden/>
-              </w:rPr>
-            </w:r>
-            <w:r>
-              <w:rPr>
-                <w:noProof/>
-                <w:webHidden/>
-              </w:rPr>
-              <w:fldChar w:fldCharType="separate"/>
-            </w:r>
-            <w:r>
-              <w:rPr>
-                <w:noProof/>
-                <w:webHidden/>
-              </w:rPr>
-              <w:t>4</w:t>
-            </w:r>
-            <w:r>
-              <w:rPr>
-                <w:noProof/>
-                <w:webHidden/>
-              </w:rPr>
-              <w:fldChar w:fldCharType="end"/>
-            </w:r>
-          </w:hyperlink>
-        </w:p>
-        <w:p>
-          <w:pPr>
-            <w:pStyle w:val="30"/>
-            <w:tabs>
-              <w:tab w:val="right" w:leader="dot" w:pos="8296"/>
-            </w:tabs>
-            <w:rPr>
-              <w:iCs w:val="0"/>
-              <w:noProof/>
-              <w:kern w:val="2"/>
-              <w:sz w:val="21"/>
-              <w:szCs w:val="22"/>
-            </w:rPr>
-          </w:pPr>
-          <w:hyperlink w:anchor="_Toc533026724" w:history="1">
-            <w:r>
-              <w:rPr>
-                <w:rStyle w:val="a6"/>
-                <w:noProof/>
-              </w:rPr>
-              <w:t xml:space="preserve">1.2.2 </w:t>
-            </w:r>
-            <w:r>
-              <w:rPr>
-                <w:rStyle w:val="a6"/>
-                <w:rFonts w:hint="eastAsia"/>
-                <w:noProof/>
-              </w:rPr>
-              <w:t>项目提出者</w:t>
-            </w:r>
-            <w:r>
-              <w:rPr>
-                <w:noProof/>
-                <w:webHidden/>
-              </w:rPr>
-              <w:tab/>
-            </w:r>
-            <w:r>
-              <w:rPr>
-                <w:noProof/>
-                <w:webHidden/>
-              </w:rPr>
-              <w:fldChar w:fldCharType="begin"/>
-            </w:r>
-            <w:r>
-              <w:rPr>
-                <w:noProof/>
-                <w:webHidden/>
-              </w:rPr>
-              <w:instrText xml:space="preserve"> PAGEREF _Toc533026724 \h </w:instrText>
-            </w:r>
-            <w:r>
-              <w:rPr>
-                <w:noProof/>
-                <w:webHidden/>
-              </w:rPr>
-            </w:r>
-            <w:r>
-              <w:rPr>
-                <w:noProof/>
-                <w:webHidden/>
-              </w:rPr>
-              <w:fldChar w:fldCharType="separate"/>
-            </w:r>
-            <w:r>
-              <w:rPr>
-                <w:noProof/>
-                <w:webHidden/>
-              </w:rPr>
-              <w:t>4</w:t>
-            </w:r>
-            <w:r>
-              <w:rPr>
-                <w:noProof/>
-                <w:webHidden/>
-              </w:rPr>
-              <w:fldChar w:fldCharType="end"/>
-            </w:r>
-          </w:hyperlink>
-        </w:p>
-        <w:p>
-          <w:pPr>
-            <w:pStyle w:val="30"/>
-            <w:tabs>
-              <w:tab w:val="right" w:leader="dot" w:pos="8296"/>
-            </w:tabs>
-            <w:rPr>
-              <w:iCs w:val="0"/>
-              <w:noProof/>
-              <w:kern w:val="2"/>
-              <w:sz w:val="21"/>
-              <w:szCs w:val="22"/>
-            </w:rPr>
-          </w:pPr>
-          <w:hyperlink w:anchor="_Toc533026725" w:history="1">
-            <w:r>
-              <w:rPr>
-                <w:rStyle w:val="a6"/>
-                <w:noProof/>
-              </w:rPr>
-              <w:t xml:space="preserve">1.2.3 </w:t>
-            </w:r>
-            <w:r>
-              <w:rPr>
-                <w:rStyle w:val="a6"/>
-                <w:rFonts w:hint="eastAsia"/>
-                <w:noProof/>
-              </w:rPr>
-              <w:t>项目开发者</w:t>
-            </w:r>
-            <w:r>
-              <w:rPr>
-                <w:noProof/>
-                <w:webHidden/>
-              </w:rPr>
-              <w:tab/>
-            </w:r>
-            <w:r>
-              <w:rPr>
-                <w:noProof/>
-                <w:webHidden/>
-              </w:rPr>
-              <w:fldChar w:fldCharType="begin"/>
-            </w:r>
-            <w:r>
-              <w:rPr>
-                <w:noProof/>
-                <w:webHidden/>
-              </w:rPr>
-              <w:instrText xml:space="preserve"> PAGEREF _Toc533026725 \h </w:instrText>
-            </w:r>
-            <w:r>
-              <w:rPr>
-                <w:noProof/>
-                <w:webHidden/>
-              </w:rPr>
-            </w:r>
-            <w:r>
-              <w:rPr>
-                <w:noProof/>
-                <w:webHidden/>
-              </w:rPr>
-              <w:fldChar w:fldCharType="separate"/>
-            </w:r>
-            <w:r>
-              <w:rPr>
-                <w:noProof/>
-                <w:webHidden/>
-              </w:rPr>
-              <w:t>4</w:t>
-            </w:r>
-            <w:r>
-              <w:rPr>
-                <w:noProof/>
-                <w:webHidden/>
-              </w:rPr>
-              <w:fldChar w:fldCharType="end"/>
-            </w:r>
-          </w:hyperlink>
-        </w:p>
-        <w:p>
-          <w:pPr>
-            <w:pStyle w:val="20"/>
-            <w:tabs>
-              <w:tab w:val="left" w:pos="840"/>
-              <w:tab w:val="right" w:leader="dot" w:pos="8296"/>
-            </w:tabs>
-            <w:rPr>
-              <w:smallCaps w:val="0"/>
-              <w:noProof/>
-              <w:kern w:val="2"/>
-              <w:sz w:val="21"/>
-              <w:szCs w:val="22"/>
-            </w:rPr>
-          </w:pPr>
-          <w:hyperlink w:anchor="_Toc533026726" w:history="1">
-            <w:r>
-              <w:rPr>
-                <w:rStyle w:val="a6"/>
-                <w:noProof/>
-              </w:rPr>
-              <w:t>1.3</w:t>
-            </w:r>
-            <w:r>
-              <w:rPr>
-                <w:smallCaps w:val="0"/>
-                <w:noProof/>
-                <w:kern w:val="2"/>
-                <w:sz w:val="21"/>
-                <w:szCs w:val="22"/>
-              </w:rPr>
-              <w:tab/>
-            </w:r>
-            <w:r>
-              <w:rPr>
-                <w:rStyle w:val="a6"/>
-                <w:rFonts w:hint="eastAsia"/>
-                <w:noProof/>
-              </w:rPr>
-              <w:t>参考资料</w:t>
-            </w:r>
-            <w:r>
-              <w:rPr>
-                <w:noProof/>
-                <w:webHidden/>
-              </w:rPr>
-              <w:tab/>
-            </w:r>
-            <w:r>
-              <w:rPr>
-                <w:noProof/>
-                <w:webHidden/>
-              </w:rPr>
-              <w:fldChar w:fldCharType="begin"/>
-            </w:r>
-            <w:r>
-              <w:rPr>
-                <w:noProof/>
-                <w:webHidden/>
-              </w:rPr>
-              <w:instrText xml:space="preserve"> PAGEREF _Toc533026726 \h </w:instrText>
+              <w:instrText xml:space="preserve"> PAGEREF _Toc533257640 \h </w:instrText>
             </w:r>
             <w:r>
               <w:rPr>
@@ -1949,7 +2167,7 @@
               <w:szCs w:val="22"/>
             </w:rPr>
           </w:pPr>
-          <w:hyperlink w:anchor="_Toc533026727" w:history="1">
+          <w:hyperlink w:anchor="_Toc533257641" w:history="1">
             <w:r>
               <w:rPr>
                 <w:rStyle w:val="a6"/>
@@ -1996,7 +2214,7 @@
                 <w:noProof/>
                 <w:webHidden/>
               </w:rPr>
-              <w:instrText xml:space="preserve"> PAGEREF _Toc533026727 \h </w:instrText>
+              <w:instrText xml:space="preserve"> PAGEREF _Toc533257641 \h </w:instrText>
             </w:r>
             <w:r>
               <w:rPr>
@@ -2041,7 +2259,7 @@
               <w:szCs w:val="22"/>
             </w:rPr>
           </w:pPr>
-          <w:hyperlink w:anchor="_Toc533026728" w:history="1">
+          <w:hyperlink w:anchor="_Toc533257642" w:history="1">
             <w:r>
               <w:rPr>
                 <w:rStyle w:val="a6"/>
@@ -2076,7 +2294,7 @@
                 <w:noProof/>
                 <w:webHidden/>
               </w:rPr>
-              <w:instrText xml:space="preserve"> PAGEREF _Toc533026728 \h </w:instrText>
+              <w:instrText xml:space="preserve"> PAGEREF _Toc533257642 \h </w:instrText>
             </w:r>
             <w:r>
               <w:rPr>
@@ -2121,7 +2339,7 @@
               <w:szCs w:val="22"/>
             </w:rPr>
           </w:pPr>
-          <w:hyperlink w:anchor="_Toc533026729" w:history="1">
+          <w:hyperlink w:anchor="_Toc533257643" w:history="1">
             <w:r>
               <w:rPr>
                 <w:rStyle w:val="a6"/>
@@ -2156,7 +2374,7 @@
                 <w:noProof/>
                 <w:webHidden/>
               </w:rPr>
-              <w:instrText xml:space="preserve"> PAGEREF _Toc533026729 \h </w:instrText>
+              <w:instrText xml:space="preserve"> PAGEREF _Toc533257643 \h </w:instrText>
             </w:r>
             <w:r>
               <w:rPr>
@@ -2201,7 +2419,7 @@
               <w:szCs w:val="22"/>
             </w:rPr>
           </w:pPr>
-          <w:hyperlink w:anchor="_Toc533026730" w:history="1">
+          <w:hyperlink w:anchor="_Toc533257644" w:history="1">
             <w:r>
               <w:rPr>
                 <w:rStyle w:val="a6"/>
@@ -2236,7 +2454,7 @@
                 <w:noProof/>
                 <w:webHidden/>
               </w:rPr>
-              <w:instrText xml:space="preserve"> PAGEREF _Toc533026730 \h </w:instrText>
+              <w:instrText xml:space="preserve"> PAGEREF _Toc533257644 \h </w:instrText>
             </w:r>
             <w:r>
               <w:rPr>
@@ -2283,7 +2501,7 @@
               <w:szCs w:val="22"/>
             </w:rPr>
           </w:pPr>
-          <w:hyperlink w:anchor="_Toc533026731" w:history="1">
+          <w:hyperlink w:anchor="_Toc533257645" w:history="1">
             <w:r>
               <w:rPr>
                 <w:rStyle w:val="a6"/>
@@ -2318,7 +2536,7 @@
                 <w:noProof/>
                 <w:webHidden/>
               </w:rPr>
-              <w:instrText xml:space="preserve"> PAGEREF _Toc533026731 \h </w:instrText>
+              <w:instrText xml:space="preserve"> PAGEREF _Toc533257645 \h </w:instrText>
             </w:r>
             <w:r>
               <w:rPr>
@@ -2363,7 +2581,7 @@
               <w:szCs w:val="22"/>
             </w:rPr>
           </w:pPr>
-          <w:hyperlink w:anchor="_Toc533026732" w:history="1">
+          <w:hyperlink w:anchor="_Toc533257646" w:history="1">
             <w:r>
               <w:rPr>
                 <w:rStyle w:val="a6"/>
@@ -2398,7 +2616,7 @@
                 <w:noProof/>
                 <w:webHidden/>
               </w:rPr>
-              <w:instrText xml:space="preserve"> PAGEREF _Toc533026732 \h </w:instrText>
+              <w:instrText xml:space="preserve"> PAGEREF _Toc533257646 \h </w:instrText>
             </w:r>
             <w:r>
               <w:rPr>
@@ -2443,7 +2661,7 @@
               <w:szCs w:val="22"/>
             </w:rPr>
           </w:pPr>
-          <w:hyperlink w:anchor="_Toc533026733" w:history="1">
+          <w:hyperlink w:anchor="_Toc533257647" w:history="1">
             <w:r>
               <w:rPr>
                 <w:rStyle w:val="a6"/>
@@ -2478,7 +2696,7 @@
                 <w:noProof/>
                 <w:webHidden/>
               </w:rPr>
-              <w:instrText xml:space="preserve"> PAGEREF _Toc533026733 \h </w:instrText>
+              <w:instrText xml:space="preserve"> PAGEREF _Toc533257647 \h </w:instrText>
             </w:r>
             <w:r>
               <w:rPr>
@@ -2523,7 +2741,7 @@
               <w:szCs w:val="22"/>
             </w:rPr>
           </w:pPr>
-          <w:hyperlink w:anchor="_Toc533026734" w:history="1">
+          <w:hyperlink w:anchor="_Toc533257648" w:history="1">
             <w:r>
               <w:rPr>
                 <w:rStyle w:val="a6"/>
@@ -2558,7 +2776,7 @@
                 <w:noProof/>
                 <w:webHidden/>
               </w:rPr>
-              <w:instrText xml:space="preserve"> PAGEREF _Toc533026734 \h </w:instrText>
+              <w:instrText xml:space="preserve"> PAGEREF _Toc533257648 \h </w:instrText>
             </w:r>
             <w:r>
               <w:rPr>
@@ -2603,7 +2821,7 @@
               <w:szCs w:val="22"/>
             </w:rPr>
           </w:pPr>
-          <w:hyperlink w:anchor="_Toc533026735" w:history="1">
+          <w:hyperlink w:anchor="_Toc533257649" w:history="1">
             <w:r>
               <w:rPr>
                 <w:rStyle w:val="a6"/>
@@ -2638,7 +2856,7 @@
                 <w:noProof/>
                 <w:webHidden/>
               </w:rPr>
-              <w:instrText xml:space="preserve"> PAGEREF _Toc533026735 \h </w:instrText>
+              <w:instrText xml:space="preserve"> PAGEREF _Toc533257649 \h </w:instrText>
             </w:r>
             <w:r>
               <w:rPr>
@@ -2658,7 +2876,7 @@
                 <w:noProof/>
                 <w:webHidden/>
               </w:rPr>
-              <w:t>8</w:t>
+              <w:t>9</w:t>
             </w:r>
             <w:r>
               <w:rPr>
@@ -2693,7 +2911,7 @@
       <w:pPr>
         <w:pStyle w:val="1"/>
       </w:pPr>
-      <w:bookmarkStart w:id="11" w:name="_Toc533026720"/>
+      <w:bookmarkStart w:id="11" w:name="_Toc533257634"/>
       <w:r>
         <w:rPr>
           <w:rFonts w:hint="eastAsia"/>
@@ -2720,7 +2938,7 @@
           <w:numId w:val="1"/>
         </w:numPr>
       </w:pPr>
-      <w:bookmarkStart w:id="12" w:name="_Toc533026721"/>
+      <w:bookmarkStart w:id="12" w:name="_Toc533257635"/>
       <w:r>
         <w:rPr>
           <w:rFonts w:hint="eastAsia"/>
@@ -2821,7 +3039,7 @@
       <w:pPr>
         <w:pStyle w:val="2"/>
       </w:pPr>
-      <w:bookmarkStart w:id="13" w:name="_Toc533026722"/>
+      <w:bookmarkStart w:id="13" w:name="_Toc533257636"/>
       <w:r>
         <w:rPr>
           <w:rFonts w:hint="eastAsia"/>
@@ -2843,7 +3061,7 @@
       <w:pPr>
         <w:pStyle w:val="3"/>
       </w:pPr>
-      <w:bookmarkStart w:id="14" w:name="_Toc533026723"/>
+      <w:bookmarkStart w:id="14" w:name="_Toc533257637"/>
       <w:r>
         <w:rPr>
           <w:rFonts w:hint="eastAsia"/>
@@ -2879,7 +3097,7 @@
       <w:pPr>
         <w:pStyle w:val="3"/>
       </w:pPr>
-      <w:bookmarkStart w:id="15" w:name="_Toc533026724"/>
+      <w:bookmarkStart w:id="15" w:name="_Toc533257638"/>
       <w:r>
         <w:rPr>
           <w:rFonts w:hint="eastAsia"/>
@@ -3242,7 +3460,7 @@
       <w:pPr>
         <w:pStyle w:val="3"/>
       </w:pPr>
-      <w:bookmarkStart w:id="16" w:name="_Toc533026725"/>
+      <w:bookmarkStart w:id="16" w:name="_Toc533257639"/>
       <w:r>
         <w:rPr>
           <w:rFonts w:hint="eastAsia"/>
@@ -4072,7 +4290,7 @@
           <w:numId w:val="2"/>
         </w:numPr>
       </w:pPr>
-      <w:bookmarkStart w:id="17" w:name="_Toc533026726"/>
+      <w:bookmarkStart w:id="17" w:name="_Toc533257640"/>
       <w:r>
         <w:rPr>
           <w:rFonts w:hint="eastAsia"/>
@@ -4267,7 +4485,7 @@
           <w:numId w:val="2"/>
         </w:numPr>
       </w:pPr>
-      <w:bookmarkStart w:id="19" w:name="_Toc533026727"/>
+      <w:bookmarkStart w:id="19" w:name="_Toc533257641"/>
       <w:r>
         <w:rPr>
           <w:rFonts w:hint="eastAsia"/>
@@ -4590,7 +4808,7 @@
       <w:pPr>
         <w:pStyle w:val="2"/>
       </w:pPr>
-      <w:bookmarkStart w:id="20" w:name="_Toc533026728"/>
+      <w:bookmarkStart w:id="20" w:name="_Toc533257642"/>
       <w:r>
         <w:rPr>
           <w:rFonts w:hint="eastAsia"/>
@@ -4611,11 +4829,8 @@
     <w:p>
       <w:pPr>
         <w:pStyle w:val="3"/>
-        <w:rPr>
-          <w:rFonts w:hint="eastAsia"/>
-        </w:rPr>
       </w:pPr>
-      <w:bookmarkStart w:id="21" w:name="_Toc533026729"/>
+      <w:bookmarkStart w:id="21" w:name="_Toc533257643"/>
       <w:r>
         <w:rPr>
           <w:rFonts w:hint="eastAsia"/>
@@ -5012,11 +5227,6 @@
             <w:tcW w:w="1417" w:type="dxa"/>
           </w:tcPr>
           <w:p>
-            <w:pPr>
-              <w:rPr>
-                <w:rFonts w:hint="eastAsia"/>
-              </w:rPr>
-            </w:pPr>
             <w:r>
               <w:rPr>
                 <w:rFonts w:hint="eastAsia"/>
@@ -5039,11 +5249,6 @@
             <w:tcW w:w="1276" w:type="dxa"/>
           </w:tcPr>
           <w:p>
-            <w:pPr>
-              <w:rPr>
-                <w:rFonts w:hint="eastAsia"/>
-              </w:rPr>
-            </w:pPr>
             <w:r>
               <w:rPr>
                 <w:rFonts w:hint="eastAsia"/>
@@ -5084,11 +5289,6 @@
             <w:tcW w:w="1276" w:type="dxa"/>
           </w:tcPr>
           <w:p>
-            <w:pPr>
-              <w:rPr>
-                <w:rFonts w:hint="eastAsia"/>
-              </w:rPr>
-            </w:pPr>
             <w:r>
               <w:rPr>
                 <w:rFonts w:hint="eastAsia"/>
@@ -5140,11 +5340,6 @@
             <w:tcW w:w="846" w:type="dxa"/>
           </w:tcPr>
           <w:p>
-            <w:pPr>
-              <w:rPr>
-                <w:rFonts w:hint="eastAsia"/>
-              </w:rPr>
-            </w:pPr>
             <w:r>
               <w:rPr>
                 <w:rFonts w:hint="eastAsia"/>
@@ -5176,11 +5371,6 @@
             <w:tcW w:w="851" w:type="dxa"/>
           </w:tcPr>
           <w:p>
-            <w:pPr>
-              <w:rPr>
-                <w:rFonts w:hint="eastAsia"/>
-              </w:rPr>
-            </w:pPr>
             <w:r>
               <w:rPr>
                 <w:rFonts w:hint="eastAsia"/>
@@ -5197,11 +5387,6 @@
             <w:tcW w:w="1843" w:type="dxa"/>
           </w:tcPr>
           <w:p>
-            <w:pPr>
-              <w:rPr>
-                <w:rFonts w:hint="eastAsia"/>
-              </w:rPr>
-            </w:pPr>
             <w:r>
               <w:rPr>
                 <w:rFonts w:hint="eastAsia"/>
@@ -5329,13 +5514,7 @@
               <w:rPr>
                 <w:rFonts w:hint="eastAsia"/>
               </w:rPr>
-              <w:t>其关于</w:t>
-            </w:r>
-            <w:r>
-              <w:rPr>
-                <w:rFonts w:hint="eastAsia"/>
-              </w:rPr>
-              <w:t>学生</w:t>
+              <w:t>其关于学生</w:t>
             </w:r>
             <w:r>
               <w:t>功能</w:t>
@@ -5364,11 +5543,6 @@
             <w:tcW w:w="846" w:type="dxa"/>
           </w:tcPr>
           <w:p>
-            <w:pPr>
-              <w:rPr>
-                <w:rFonts w:hint="eastAsia"/>
-              </w:rPr>
-            </w:pPr>
             <w:r>
               <w:rPr>
                 <w:rFonts w:hint="eastAsia"/>
@@ -5385,11 +5559,6 @@
             <w:tcW w:w="850" w:type="dxa"/>
           </w:tcPr>
           <w:p>
-            <w:pPr>
-              <w:rPr>
-                <w:rFonts w:hint="eastAsia"/>
-              </w:rPr>
-            </w:pPr>
             <w:r>
               <w:rPr>
                 <w:rFonts w:hint="eastAsia"/>
@@ -5403,11 +5572,6 @@
             <w:tcW w:w="851" w:type="dxa"/>
           </w:tcPr>
           <w:p>
-            <w:pPr>
-              <w:rPr>
-                <w:rFonts w:hint="eastAsia"/>
-              </w:rPr>
-            </w:pPr>
             <w:r>
               <w:rPr>
                 <w:rFonts w:hint="eastAsia"/>
@@ -5424,11 +5588,6 @@
             <w:tcW w:w="1843" w:type="dxa"/>
           </w:tcPr>
           <w:p>
-            <w:pPr>
-              <w:rPr>
-                <w:rFonts w:hint="eastAsia"/>
-              </w:rPr>
-            </w:pPr>
             <w:r>
               <w:rPr>
                 <w:rFonts w:hint="eastAsia"/>
@@ -5454,11 +5613,6 @@
             <w:tcW w:w="1417" w:type="dxa"/>
           </w:tcPr>
           <w:p>
-            <w:pPr>
-              <w:rPr>
-                <w:rFonts w:hint="eastAsia"/>
-              </w:rPr>
-            </w:pPr>
             <w:r>
               <w:rPr>
                 <w:rFonts w:hint="eastAsia"/>
@@ -5490,11 +5644,6 @@
             <w:tcW w:w="1276" w:type="dxa"/>
           </w:tcPr>
           <w:p>
-            <w:pPr>
-              <w:rPr>
-                <w:rFonts w:hint="eastAsia"/>
-              </w:rPr>
-            </w:pPr>
             <w:r>
               <w:rPr>
                 <w:rFonts w:hint="eastAsia"/>
@@ -5544,11 +5693,6 @@
             <w:tcW w:w="1276" w:type="dxa"/>
           </w:tcPr>
           <w:p>
-            <w:pPr>
-              <w:rPr>
-                <w:rFonts w:hint="eastAsia"/>
-              </w:rPr>
-            </w:pPr>
             <w:r>
               <w:rPr>
                 <w:rFonts w:hint="eastAsia"/>
@@ -5562,13 +5706,7 @@
               <w:rPr>
                 <w:rFonts w:hint="eastAsia"/>
               </w:rPr>
-              <w:t>其关于</w:t>
-            </w:r>
-            <w:r>
-              <w:rPr>
-                <w:rFonts w:hint="eastAsia"/>
-              </w:rPr>
-              <w:t>游客</w:t>
+              <w:t>其关于游客</w:t>
             </w:r>
             <w:r>
               <w:t>功能</w:t>
@@ -5597,11 +5735,6 @@
             <w:tcW w:w="846" w:type="dxa"/>
           </w:tcPr>
           <w:p>
-            <w:pPr>
-              <w:rPr>
-                <w:rFonts w:hint="eastAsia"/>
-              </w:rPr>
-            </w:pPr>
             <w:r>
               <w:rPr>
                 <w:rFonts w:hint="eastAsia"/>
@@ -5615,11 +5748,6 @@
             <w:tcW w:w="850" w:type="dxa"/>
           </w:tcPr>
           <w:p>
-            <w:pPr>
-              <w:rPr>
-                <w:rFonts w:hint="eastAsia"/>
-              </w:rPr>
-            </w:pPr>
             <w:r>
               <w:rPr>
                 <w:rFonts w:hint="eastAsia"/>
@@ -5633,11 +5761,6 @@
             <w:tcW w:w="851" w:type="dxa"/>
           </w:tcPr>
           <w:p>
-            <w:pPr>
-              <w:rPr>
-                <w:rFonts w:hint="eastAsia"/>
-              </w:rPr>
-            </w:pPr>
             <w:r>
               <w:rPr>
                 <w:rFonts w:hint="eastAsia"/>
@@ -5654,11 +5777,6 @@
             <w:tcW w:w="1843" w:type="dxa"/>
           </w:tcPr>
           <w:p>
-            <w:pPr>
-              <w:rPr>
-                <w:rFonts w:hint="eastAsia"/>
-              </w:rPr>
-            </w:pPr>
             <w:r>
               <w:rPr>
                 <w:rFonts w:hint="eastAsia"/>
@@ -5693,11 +5811,6 @@
             <w:tcW w:w="1417" w:type="dxa"/>
           </w:tcPr>
           <w:p>
-            <w:pPr>
-              <w:rPr>
-                <w:rFonts w:hint="eastAsia"/>
-              </w:rPr>
-            </w:pPr>
             <w:r>
               <w:rPr>
                 <w:rFonts w:hint="eastAsia"/>
@@ -5729,11 +5842,6 @@
             <w:tcW w:w="1276" w:type="dxa"/>
           </w:tcPr>
           <w:p>
-            <w:pPr>
-              <w:rPr>
-                <w:rFonts w:hint="eastAsia"/>
-              </w:rPr>
-            </w:pPr>
             <w:r>
               <w:rPr>
                 <w:rFonts w:hint="eastAsia"/>
@@ -5783,11 +5891,6 @@
             <w:tcW w:w="1276" w:type="dxa"/>
           </w:tcPr>
           <w:p>
-            <w:pPr>
-              <w:rPr>
-                <w:rFonts w:hint="eastAsia"/>
-              </w:rPr>
-            </w:pPr>
             <w:r>
               <w:rPr>
                 <w:rFonts w:hint="eastAsia"/>
@@ -5801,13 +5904,7 @@
               <w:rPr>
                 <w:rFonts w:hint="eastAsia"/>
               </w:rPr>
-              <w:t>其关于</w:t>
-            </w:r>
-            <w:r>
-              <w:rPr>
-                <w:rFonts w:hint="eastAsia"/>
-              </w:rPr>
-              <w:t>管理员</w:t>
+              <w:t>其关于管理员</w:t>
             </w:r>
             <w:r>
               <w:t>功能</w:t>
@@ -5832,18 +5929,12 @@
       </w:tr>
     </w:tbl>
     <w:p/>
-    <w:p>
-      <w:pPr>
-        <w:rPr>
-          <w:rFonts w:hint="eastAsia"/>
-        </w:rPr>
-      </w:pPr>
-    </w:p>
+    <w:p/>
     <w:p>
       <w:pPr>
         <w:pStyle w:val="3"/>
       </w:pPr>
-      <w:bookmarkStart w:id="22" w:name="_Toc533026730"/>
+      <w:bookmarkStart w:id="22" w:name="_Toc533257644"/>
       <w:r>
         <w:rPr>
           <w:rFonts w:hint="eastAsia"/>
@@ -5909,11 +6000,6 @@
             <w:tcW w:w="1659" w:type="dxa"/>
           </w:tcPr>
           <w:p>
-            <w:pPr>
-              <w:rPr>
-                <w:rFonts w:hint="eastAsia"/>
-              </w:rPr>
-            </w:pPr>
             <w:r>
               <w:rPr>
                 <w:rFonts w:hint="eastAsia"/>
@@ -5927,11 +6013,6 @@
             <w:tcW w:w="1659" w:type="dxa"/>
           </w:tcPr>
           <w:p>
-            <w:pPr>
-              <w:rPr>
-                <w:rFonts w:hint="eastAsia"/>
-              </w:rPr>
-            </w:pPr>
             <w:r>
               <w:rPr>
                 <w:rFonts w:hint="eastAsia"/>
@@ -5945,11 +6026,6 @@
             <w:tcW w:w="1659" w:type="dxa"/>
           </w:tcPr>
           <w:p>
-            <w:pPr>
-              <w:rPr>
-                <w:rFonts w:hint="eastAsia"/>
-              </w:rPr>
-            </w:pPr>
             <w:r>
               <w:rPr>
                 <w:rFonts w:hint="eastAsia"/>
@@ -5963,11 +6039,6 @@
             <w:tcW w:w="1659" w:type="dxa"/>
           </w:tcPr>
           <w:p>
-            <w:pPr>
-              <w:rPr>
-                <w:rFonts w:hint="eastAsia"/>
-              </w:rPr>
-            </w:pPr>
             <w:proofErr w:type="gramStart"/>
             <w:r>
               <w:rPr>
@@ -5983,11 +6054,6 @@
             <w:tcW w:w="1660" w:type="dxa"/>
           </w:tcPr>
           <w:p>
-            <w:pPr>
-              <w:rPr>
-                <w:rFonts w:hint="eastAsia"/>
-              </w:rPr>
-            </w:pPr>
             <w:r>
               <w:rPr>
                 <w:rFonts w:hint="eastAsia"/>
@@ -6003,11 +6069,6 @@
             <w:tcW w:w="1659" w:type="dxa"/>
           </w:tcPr>
           <w:p>
-            <w:pPr>
-              <w:rPr>
-                <w:rFonts w:hint="eastAsia"/>
-              </w:rPr>
-            </w:pPr>
             <w:r>
               <w:rPr>
                 <w:rFonts w:hint="eastAsia"/>
@@ -6029,11 +6090,6 @@
             <w:tcW w:w="1659" w:type="dxa"/>
           </w:tcPr>
           <w:p>
-            <w:pPr>
-              <w:rPr>
-                <w:rFonts w:hint="eastAsia"/>
-              </w:rPr>
-            </w:pPr>
             <w:r>
               <w:t>13357102333</w:t>
             </w:r>
@@ -6044,11 +6100,6 @@
             <w:tcW w:w="1659" w:type="dxa"/>
           </w:tcPr>
           <w:p>
-            <w:pPr>
-              <w:rPr>
-                <w:rFonts w:hint="eastAsia"/>
-              </w:rPr>
-            </w:pPr>
             <w:r>
               <w:t>yangc@zucc.edu.cn</w:t>
             </w:r>
@@ -6059,11 +6110,6 @@
             <w:tcW w:w="1659" w:type="dxa"/>
           </w:tcPr>
           <w:p>
-            <w:pPr>
-              <w:rPr>
-                <w:rFonts w:hint="eastAsia"/>
-              </w:rPr>
-            </w:pPr>
             <w:proofErr w:type="spellStart"/>
             <w:r>
               <w:t>HolleyYang</w:t>
@@ -6076,11 +6122,6 @@
             <w:tcW w:w="1660" w:type="dxa"/>
           </w:tcPr>
           <w:p>
-            <w:pPr>
-              <w:rPr>
-                <w:rFonts w:hint="eastAsia"/>
-              </w:rPr>
-            </w:pPr>
             <w:r>
               <w:rPr>
                 <w:rFonts w:hint="eastAsia"/>
@@ -6104,11 +6145,6 @@
             <w:tcW w:w="1659" w:type="dxa"/>
           </w:tcPr>
           <w:p>
-            <w:pPr>
-              <w:rPr>
-                <w:rFonts w:hint="eastAsia"/>
-              </w:rPr>
-            </w:pPr>
             <w:r>
               <w:rPr>
                 <w:rFonts w:hint="eastAsia"/>
@@ -6122,11 +6158,6 @@
             <w:tcW w:w="1659" w:type="dxa"/>
           </w:tcPr>
           <w:p>
-            <w:pPr>
-              <w:rPr>
-                <w:rFonts w:hint="eastAsia"/>
-              </w:rPr>
-            </w:pPr>
             <w:r>
               <w:t>13071858629</w:t>
             </w:r>
@@ -6137,11 +6168,6 @@
             <w:tcW w:w="1659" w:type="dxa"/>
           </w:tcPr>
           <w:p>
-            <w:pPr>
-              <w:rPr>
-                <w:rFonts w:hint="eastAsia"/>
-              </w:rPr>
-            </w:pPr>
             <w:r>
               <w:t>ubilabs@zucc.edu.cn</w:t>
             </w:r>
@@ -6152,11 +6178,6 @@
             <w:tcW w:w="1659" w:type="dxa"/>
           </w:tcPr>
           <w:p>
-            <w:pPr>
-              <w:rPr>
-                <w:rFonts w:hint="eastAsia"/>
-              </w:rPr>
-            </w:pPr>
             <w:proofErr w:type="spellStart"/>
             <w:r>
               <w:rPr>
@@ -6172,11 +6193,6 @@
             <w:tcW w:w="1660" w:type="dxa"/>
           </w:tcPr>
           <w:p>
-            <w:pPr>
-              <w:rPr>
-                <w:rFonts w:hint="eastAsia"/>
-              </w:rPr>
-            </w:pPr>
             <w:r>
               <w:rPr>
                 <w:rFonts w:hint="eastAsia"/>
@@ -6241,11 +6257,6 @@
             <w:tcW w:w="988" w:type="dxa"/>
           </w:tcPr>
           <w:p>
-            <w:pPr>
-              <w:rPr>
-                <w:rFonts w:hint="eastAsia"/>
-              </w:rPr>
-            </w:pPr>
             <w:r>
               <w:rPr>
                 <w:rFonts w:hint="eastAsia"/>
@@ -6259,11 +6270,6 @@
             <w:tcW w:w="989" w:type="dxa"/>
           </w:tcPr>
           <w:p>
-            <w:pPr>
-              <w:rPr>
-                <w:rFonts w:hint="eastAsia"/>
-              </w:rPr>
-            </w:pPr>
             <w:r>
               <w:rPr>
                 <w:rFonts w:hint="eastAsia"/>
@@ -6280,11 +6286,6 @@
             <w:tcW w:w="1443" w:type="dxa"/>
           </w:tcPr>
           <w:p>
-            <w:pPr>
-              <w:rPr>
-                <w:rFonts w:hint="eastAsia"/>
-              </w:rPr>
-            </w:pPr>
             <w:r>
               <w:rPr>
                 <w:rFonts w:hint="eastAsia"/>
@@ -6298,11 +6299,6 @@
             <w:tcW w:w="2200" w:type="dxa"/>
           </w:tcPr>
           <w:p>
-            <w:pPr>
-              <w:rPr>
-                <w:rFonts w:hint="eastAsia"/>
-              </w:rPr>
-            </w:pPr>
             <w:r>
               <w:rPr>
                 <w:rFonts w:hint="eastAsia"/>
@@ -6316,11 +6312,6 @@
             <w:tcW w:w="1639" w:type="dxa"/>
           </w:tcPr>
           <w:p>
-            <w:pPr>
-              <w:rPr>
-                <w:rFonts w:hint="eastAsia"/>
-              </w:rPr>
-            </w:pPr>
             <w:proofErr w:type="gramStart"/>
             <w:r>
               <w:rPr>
@@ -6336,11 +6327,6 @@
             <w:tcW w:w="1037" w:type="dxa"/>
           </w:tcPr>
           <w:p>
-            <w:pPr>
-              <w:rPr>
-                <w:rFonts w:hint="eastAsia"/>
-              </w:rPr>
-            </w:pPr>
             <w:r>
               <w:rPr>
                 <w:rFonts w:hint="eastAsia"/>
@@ -6356,11 +6342,6 @@
             <w:tcW w:w="988" w:type="dxa"/>
           </w:tcPr>
           <w:p>
-            <w:pPr>
-              <w:rPr>
-                <w:rFonts w:hint="eastAsia"/>
-              </w:rPr>
-            </w:pPr>
             <w:r>
               <w:rPr>
                 <w:rFonts w:hint="eastAsia"/>
@@ -6382,11 +6363,6 @@
             <w:tcW w:w="989" w:type="dxa"/>
           </w:tcPr>
           <w:p>
-            <w:pPr>
-              <w:rPr>
-                <w:rFonts w:hint="eastAsia"/>
-              </w:rPr>
-            </w:pPr>
             <w:r>
               <w:rPr>
                 <w:rFonts w:hint="eastAsia"/>
@@ -6403,11 +6379,6 @@
             <w:tcW w:w="1443" w:type="dxa"/>
           </w:tcPr>
           <w:p>
-            <w:pPr>
-              <w:rPr>
-                <w:rFonts w:hint="eastAsia"/>
-              </w:rPr>
-            </w:pPr>
             <w:r>
               <w:t>13357102333</w:t>
             </w:r>
@@ -6418,11 +6389,6 @@
             <w:tcW w:w="2200" w:type="dxa"/>
           </w:tcPr>
           <w:p>
-            <w:pPr>
-              <w:rPr>
-                <w:rFonts w:hint="eastAsia"/>
-              </w:rPr>
-            </w:pPr>
             <w:r>
               <w:t>yangc@zucc.edu.cn</w:t>
             </w:r>
@@ -6433,11 +6399,6 @@
             <w:tcW w:w="1639" w:type="dxa"/>
           </w:tcPr>
           <w:p>
-            <w:pPr>
-              <w:rPr>
-                <w:rFonts w:hint="eastAsia"/>
-              </w:rPr>
-            </w:pPr>
             <w:proofErr w:type="spellStart"/>
             <w:r>
               <w:t>HolleyYang</w:t>
@@ -6450,11 +6411,6 @@
             <w:tcW w:w="1037" w:type="dxa"/>
           </w:tcPr>
           <w:p>
-            <w:pPr>
-              <w:rPr>
-                <w:rFonts w:hint="eastAsia"/>
-              </w:rPr>
-            </w:pPr>
             <w:r>
               <w:rPr>
                 <w:rFonts w:hint="eastAsia"/>
@@ -6478,11 +6434,6 @@
             <w:tcW w:w="988" w:type="dxa"/>
           </w:tcPr>
           <w:p>
-            <w:pPr>
-              <w:rPr>
-                <w:rFonts w:hint="eastAsia"/>
-              </w:rPr>
-            </w:pPr>
             <w:proofErr w:type="gramStart"/>
             <w:r>
               <w:rPr>
@@ -6498,11 +6449,6 @@
             <w:tcW w:w="989" w:type="dxa"/>
           </w:tcPr>
           <w:p>
-            <w:pPr>
-              <w:rPr>
-                <w:rFonts w:hint="eastAsia"/>
-              </w:rPr>
-            </w:pPr>
             <w:r>
               <w:rPr>
                 <w:rFonts w:hint="eastAsia"/>
@@ -6519,11 +6465,6 @@
             <w:tcW w:w="1443" w:type="dxa"/>
           </w:tcPr>
           <w:p>
-            <w:pPr>
-              <w:rPr>
-                <w:rFonts w:hint="eastAsia"/>
-              </w:rPr>
-            </w:pPr>
             <w:r>
               <w:rPr>
                 <w:rFonts w:hint="eastAsia"/>
@@ -6540,11 +6481,6 @@
             <w:tcW w:w="2200" w:type="dxa"/>
           </w:tcPr>
           <w:p>
-            <w:pPr>
-              <w:rPr>
-                <w:rFonts w:hint="eastAsia"/>
-              </w:rPr>
-            </w:pPr>
             <w:r>
               <w:t>1040777678@qq.com</w:t>
             </w:r>
@@ -6555,11 +6491,6 @@
             <w:tcW w:w="1639" w:type="dxa"/>
           </w:tcPr>
           <w:p>
-            <w:pPr>
-              <w:rPr>
-                <w:rFonts w:hint="eastAsia"/>
-              </w:rPr>
-            </w:pPr>
             <w:r>
               <w:t>s</w:t>
             </w:r>
@@ -6579,11 +6510,6 @@
             <w:tcW w:w="1037" w:type="dxa"/>
           </w:tcPr>
           <w:p>
-            <w:pPr>
-              <w:rPr>
-                <w:rFonts w:hint="eastAsia"/>
-              </w:rPr>
-            </w:pPr>
             <w:r>
               <w:rPr>
                 <w:rFonts w:hint="eastAsia"/>
@@ -6602,11 +6528,6 @@
             <w:tcW w:w="988" w:type="dxa"/>
           </w:tcPr>
           <w:p>
-            <w:pPr>
-              <w:rPr>
-                <w:rFonts w:hint="eastAsia"/>
-              </w:rPr>
-            </w:pPr>
             <w:r>
               <w:rPr>
                 <w:rFonts w:hint="eastAsia"/>
@@ -6620,11 +6541,6 @@
             <w:tcW w:w="989" w:type="dxa"/>
           </w:tcPr>
           <w:p>
-            <w:pPr>
-              <w:rPr>
-                <w:rFonts w:hint="eastAsia"/>
-              </w:rPr>
-            </w:pPr>
             <w:r>
               <w:rPr>
                 <w:rFonts w:hint="eastAsia"/>
@@ -6641,11 +6557,6 @@
             <w:tcW w:w="1443" w:type="dxa"/>
           </w:tcPr>
           <w:p>
-            <w:pPr>
-              <w:rPr>
-                <w:rFonts w:hint="eastAsia"/>
-              </w:rPr>
-            </w:pPr>
             <w:r>
               <w:rPr>
                 <w:rFonts w:hint="eastAsia"/>
@@ -6659,11 +6570,6 @@
             <w:tcW w:w="2200" w:type="dxa"/>
           </w:tcPr>
           <w:p>
-            <w:pPr>
-              <w:rPr>
-                <w:rFonts w:hint="eastAsia"/>
-              </w:rPr>
-            </w:pPr>
             <w:r>
               <w:t>603859151@qq.com</w:t>
             </w:r>
@@ -6674,11 +6580,6 @@
             <w:tcW w:w="1639" w:type="dxa"/>
           </w:tcPr>
           <w:p>
-            <w:pPr>
-              <w:rPr>
-                <w:rFonts w:hint="eastAsia"/>
-              </w:rPr>
-            </w:pPr>
             <w:proofErr w:type="spellStart"/>
             <w:r>
               <w:rPr>
@@ -6697,11 +6598,6 @@
             <w:tcW w:w="1037" w:type="dxa"/>
           </w:tcPr>
           <w:p>
-            <w:pPr>
-              <w:rPr>
-                <w:rFonts w:hint="eastAsia"/>
-              </w:rPr>
-            </w:pPr>
             <w:r>
               <w:rPr>
                 <w:rFonts w:hint="eastAsia"/>
@@ -6723,11 +6619,6 @@
             <w:tcW w:w="988" w:type="dxa"/>
           </w:tcPr>
           <w:p>
-            <w:pPr>
-              <w:rPr>
-                <w:rFonts w:hint="eastAsia"/>
-              </w:rPr>
-            </w:pPr>
             <w:r>
               <w:rPr>
                 <w:rFonts w:hint="eastAsia"/>
@@ -6741,11 +6632,6 @@
             <w:tcW w:w="989" w:type="dxa"/>
           </w:tcPr>
           <w:p>
-            <w:pPr>
-              <w:rPr>
-                <w:rFonts w:hint="eastAsia"/>
-              </w:rPr>
-            </w:pPr>
             <w:r>
               <w:rPr>
                 <w:rFonts w:hint="eastAsia"/>
@@ -6762,11 +6648,12 @@
             <w:tcW w:w="1443" w:type="dxa"/>
           </w:tcPr>
           <w:p>
-            <w:pPr>
-              <w:rPr>
-                <w:rFonts w:hint="eastAsia"/>
-              </w:rPr>
-            </w:pPr>
+            <w:r>
+              <w:rPr>
+                <w:rFonts w:hint="eastAsia"/>
+              </w:rPr>
+              <w:t>18782934858</w:t>
+            </w:r>
           </w:p>
         </w:tc>
         <w:tc>
@@ -6774,11 +6661,6 @@
             <w:tcW w:w="2200" w:type="dxa"/>
           </w:tcPr>
           <w:p>
-            <w:pPr>
-              <w:rPr>
-                <w:rFonts w:hint="eastAsia"/>
-              </w:rPr>
-            </w:pPr>
             <w:r>
               <w:rPr>
                 <w:rFonts w:hint="eastAsia"/>
@@ -6795,11 +6677,6 @@
             <w:tcW w:w="1639" w:type="dxa"/>
           </w:tcPr>
           <w:p>
-            <w:pPr>
-              <w:rPr>
-                <w:rFonts w:hint="eastAsia"/>
-              </w:rPr>
-            </w:pPr>
             <w:r>
               <w:t>c</w:t>
             </w:r>
@@ -6819,27 +6696,28 @@
             <w:tcW w:w="1037" w:type="dxa"/>
           </w:tcPr>
           <w:p>
-            <w:pPr>
-              <w:rPr>
-                <w:rFonts w:hint="eastAsia"/>
-              </w:rPr>
-            </w:pPr>
+            <w:r>
+              <w:rPr>
+                <w:rFonts w:hint="eastAsia"/>
+              </w:rPr>
+              <w:t>惟</w:t>
+            </w:r>
+            <w:r>
+              <w:t>学楼</w:t>
+            </w:r>
+            <w:r>
+              <w:t>B1-103</w:t>
+            </w:r>
           </w:p>
         </w:tc>
       </w:tr>
     </w:tbl>
-    <w:p>
-      <w:pPr>
-        <w:rPr>
-          <w:rFonts w:hint="eastAsia"/>
-        </w:rPr>
-      </w:pPr>
-    </w:p>
+    <w:p/>
     <w:p>
       <w:pPr>
         <w:pStyle w:val="1"/>
       </w:pPr>
-      <w:bookmarkStart w:id="23" w:name="_Toc533026731"/>
+      <w:bookmarkStart w:id="23" w:name="_Toc533257645"/>
       <w:r>
         <w:rPr>
           <w:rFonts w:hint="eastAsia"/>
@@ -6861,7 +6739,7 @@
       <w:pPr>
         <w:pStyle w:val="2"/>
       </w:pPr>
-      <w:bookmarkStart w:id="24" w:name="_Toc533026732"/>
+      <w:bookmarkStart w:id="24" w:name="_Toc533257646"/>
       <w:r>
         <w:rPr>
           <w:rFonts w:hint="eastAsia"/>
@@ -6943,18 +6821,12 @@
         </w:drawing>
       </w:r>
     </w:p>
-    <w:p>
-      <w:pPr>
-        <w:rPr>
-          <w:rFonts w:hint="eastAsia"/>
-        </w:rPr>
-      </w:pPr>
-    </w:p>
+    <w:p/>
     <w:p>
       <w:pPr>
         <w:pStyle w:val="2"/>
       </w:pPr>
-      <w:bookmarkStart w:id="25" w:name="_Toc533026733"/>
+      <w:bookmarkStart w:id="25" w:name="_Toc533257647"/>
       <w:r>
         <w:rPr>
           <w:rFonts w:hint="eastAsia"/>
@@ -7040,18 +6912,12 @@
         </w:drawing>
       </w:r>
     </w:p>
-    <w:p>
-      <w:pPr>
-        <w:rPr>
-          <w:rFonts w:hint="eastAsia"/>
-        </w:rPr>
-      </w:pPr>
-    </w:p>
+    <w:p/>
     <w:p>
       <w:pPr>
         <w:pStyle w:val="2"/>
       </w:pPr>
-      <w:bookmarkStart w:id="26" w:name="_Toc533026734"/>
+      <w:bookmarkStart w:id="26" w:name="_Toc533257648"/>
       <w:r>
         <w:rPr>
           <w:rFonts w:hint="eastAsia"/>
@@ -7136,22 +7002,17 @@
         </w:drawing>
       </w:r>
     </w:p>
-    <w:p>
-      <w:pPr>
-        <w:rPr>
-          <w:rFonts w:hint="eastAsia"/>
-        </w:rPr>
-      </w:pPr>
-    </w:p>
+    <w:p/>
     <w:p>
       <w:pPr>
         <w:pStyle w:val="2"/>
       </w:pPr>
-      <w:bookmarkStart w:id="27" w:name="_Toc533026735"/>
+      <w:bookmarkStart w:id="27" w:name="_Toc533257649"/>
       <w:r>
         <w:rPr>
           <w:rFonts w:hint="eastAsia"/>
         </w:rPr>
+        <w:lastRenderedPageBreak/>
         <w:t>3.</w:t>
       </w:r>
       <w:r>
@@ -7183,9 +7044,58 @@
       </w:r>
       <w:bookmarkEnd w:id="27"/>
     </w:p>
+    <w:p>
+      <w:r>
+        <w:rPr>
+          <w:noProof/>
+        </w:rPr>
+        <w:drawing>
+          <wp:inline distT="0" distB="0" distL="0" distR="0" wp14:anchorId="0B9A7020" wp14:editId="37BCC554">
+            <wp:extent cx="5265420" cy="2518686"/>
+            <wp:effectExtent l="0" t="0" r="0" b="0"/>
+            <wp:docPr id="5" name="图片 5"/>
+            <wp:cNvGraphicFramePr>
+              <a:graphicFrameLocks xmlns:a="http://schemas.openxmlformats.org/drawingml/2006/main" noChangeAspect="1"/>
+            </wp:cNvGraphicFramePr>
+            <a:graphic xmlns:a="http://schemas.openxmlformats.org/drawingml/2006/main">
+              <a:graphicData uri="http://schemas.openxmlformats.org/drawingml/2006/picture">
+                <pic:pic xmlns:pic="http://schemas.openxmlformats.org/drawingml/2006/picture">
+                  <pic:nvPicPr>
+                    <pic:cNvPr id="1" name=""/>
+                    <pic:cNvPicPr/>
+                  </pic:nvPicPr>
+                  <pic:blipFill rotWithShape="1">
+                    <a:blip r:embed="rId14"/>
+                    <a:srcRect l="12714" t="22312"/>
+                    <a:stretch/>
+                  </pic:blipFill>
+                  <pic:spPr bwMode="auto">
+                    <a:xfrm>
+                      <a:off x="0" y="0"/>
+                      <a:ext cx="5269915" cy="2520836"/>
+                    </a:xfrm>
+                    <a:prstGeom prst="rect">
+                      <a:avLst/>
+                    </a:prstGeom>
+                    <a:ln>
+                      <a:noFill/>
+                    </a:ln>
+                    <a:extLst>
+                      <a:ext uri="{53640926-AAD7-44D8-BBD7-CCE9431645EC}">
+                        <a14:shadowObscured xmlns:a14="http://schemas.microsoft.com/office/drawing/2010/main"/>
+                      </a:ext>
+                    </a:extLst>
+                  </pic:spPr>
+                </pic:pic>
+              </a:graphicData>
+            </a:graphic>
+          </wp:inline>
+        </w:drawing>
+      </w:r>
+    </w:p>
     <w:sectPr>
-      <w:headerReference w:type="default" r:id="rId14"/>
-      <w:footerReference w:type="default" r:id="rId15"/>
+      <w:headerReference w:type="default" r:id="rId15"/>
+      <w:footerReference w:type="default" r:id="rId16"/>
       <w:pgSz w:w="11906" w:h="16838"/>
       <w:pgMar w:top="1440" w:right="1800" w:bottom="1440" w:left="1800" w:header="851" w:footer="992" w:gutter="0"/>
       <w:cols w:space="425"/>
@@ -7278,7 +7188,7 @@
                 <w:bCs/>
                 <w:noProof/>
               </w:rPr>
-              <w:t>7</w:t>
+              <w:t>4</w:t>
             </w:r>
             <w:r>
               <w:rPr>
@@ -7326,7 +7236,7 @@
                 <w:bCs/>
                 <w:noProof/>
               </w:rPr>
-              <w:t>8</w:t>
+              <w:t>9</w:t>
             </w:r>
             <w:r>
               <w:rPr>
@@ -9199,7 +9109,7 @@
 </file>
 
 <file path=customXml/itemProps1.xml><?xml version="1.0" encoding="utf-8"?>
-<ds:datastoreItem xmlns:ds="http://schemas.openxmlformats.org/officeDocument/2006/customXml" ds:itemID="{BEBD2673-F592-431B-B6D7-A98F506F3643}">
+<ds:datastoreItem xmlns:ds="http://schemas.openxmlformats.org/officeDocument/2006/customXml" ds:itemID="{1A93C970-0E6A-44AA-AC4E-AF932F5C5FC9}">
   <ds:schemaRefs>
     <ds:schemaRef ds:uri="http://schemas.openxmlformats.org/officeDocument/2006/bibliography"/>
   </ds:schemaRefs>
